--- a/s3nj23/Features.docx
+++ b/s3nj23/Features.docx
@@ -1,6 +1,6 @@
 
 <file path=word/document.xml><?xml version="1.0" encoding="utf-8"?>
-<w:document xmlns:wpc="http://schemas.microsoft.com/office/word/2010/wordprocessingCanvas" xmlns:cx="http://schemas.microsoft.com/office/drawing/2014/chartex" xmlns:cx1="http://schemas.microsoft.com/office/drawing/2015/9/8/chartex" xmlns:cx2="http://schemas.microsoft.com/office/drawing/2015/10/21/chartex" xmlns:cx3="http://schemas.microsoft.com/office/drawing/2016/5/9/chartex" xmlns:cx4="http://schemas.microsoft.com/office/drawing/2016/5/10/chartex" xmlns:cx5="http://schemas.microsoft.com/office/drawing/2016/5/11/chartex" xmlns:cx6="http://schemas.microsoft.com/office/drawing/2016/5/12/chartex" xmlns:cx7="http://schemas.microsoft.com/office/drawing/2016/5/13/chartex" xmlns:cx8="http://schemas.microsoft.com/office/drawing/2016/5/14/chartex" xmlns:mc="http://schemas.openxmlformats.org/markup-compatibility/2006" xmlns:aink="http://schemas.microsoft.com/office/drawing/2016/ink" xmlns:am3d="http://schemas.microsoft.com/office/drawing/2017/model3d" xmlns:o="urn:schemas-microsoft-com:office:office" xmlns:oel="http://schemas.microsoft.com/office/2019/extlst" xmlns:r="http://schemas.openxmlformats.org/officeDocument/2006/relationships" xmlns:m="http://schemas.openxmlformats.org/officeDocument/2006/math" xmlns:v="urn:schemas-microsoft-com:vml" xmlns:wp14="http://schemas.microsoft.com/office/word/2010/wordprocessingDrawing" xmlns:wp="http://schemas.openxmlformats.org/drawingml/2006/wordprocessingDrawing" xmlns:w10="urn:schemas-microsoft-com:office:word" xmlns:w="http://schemas.openxmlformats.org/wordprocessingml/2006/main" xmlns:w14="http://schemas.microsoft.com/office/word/2010/wordml" xmlns:w15="http://schemas.microsoft.com/office/word/2012/wordml" xmlns:w16cex="http://schemas.microsoft.com/office/word/2018/wordml/cex" xmlns:w16cid="http://schemas.microsoft.com/office/word/2016/wordml/cid" xmlns:w16="http://schemas.microsoft.com/office/word/2018/wordml" xmlns:w16sdtdh="http://schemas.microsoft.com/office/word/2020/wordml/sdtdatahash" xmlns:w16se="http://schemas.microsoft.com/office/word/2015/wordml/symex" xmlns:wpg="http://schemas.microsoft.com/office/word/2010/wordprocessingGroup" xmlns:wpi="http://schemas.microsoft.com/office/word/2010/wordprocessingInk" xmlns:wne="http://schemas.microsoft.com/office/word/2006/wordml" xmlns:wps="http://schemas.microsoft.com/office/word/2010/wordprocessingShape" mc:Ignorable="w14 w15 w16se w16cid w16 w16cex w16sdtdh wp14">
+<w:document xmlns:wpc="http://schemas.microsoft.com/office/word/2010/wordprocessingCanvas" xmlns:cx="http://schemas.microsoft.com/office/drawing/2014/chartex" xmlns:cx1="http://schemas.microsoft.com/office/drawing/2015/9/8/chartex" xmlns:cx2="http://schemas.microsoft.com/office/drawing/2015/10/21/chartex" xmlns:cx3="http://schemas.microsoft.com/office/drawing/2016/5/9/chartex" xmlns:cx4="http://schemas.microsoft.com/office/drawing/2016/5/10/chartex" xmlns:cx5="http://schemas.microsoft.com/office/drawing/2016/5/11/chartex" xmlns:cx6="http://schemas.microsoft.com/office/drawing/2016/5/12/chartex" xmlns:cx7="http://schemas.microsoft.com/office/drawing/2016/5/13/chartex" xmlns:cx8="http://schemas.microsoft.com/office/drawing/2016/5/14/chartex" xmlns:mc="http://schemas.openxmlformats.org/markup-compatibility/2006" xmlns:aink="http://schemas.microsoft.com/office/drawing/2016/ink" xmlns:am3d="http://schemas.microsoft.com/office/drawing/2017/model3d" xmlns:o="urn:schemas-microsoft-com:office:office" xmlns:oel="http://schemas.microsoft.com/office/2019/extlst" xmlns:r="http://schemas.openxmlformats.org/officeDocument/2006/relationships" xmlns:m="http://schemas.openxmlformats.org/officeDocument/2006/math" xmlns:v="urn:schemas-microsoft-com:vml" xmlns:wp14="http://schemas.microsoft.com/office/word/2010/wordprocessingDrawing" xmlns:wp="http://schemas.openxmlformats.org/drawingml/2006/wordprocessingDrawing" xmlns:w10="urn:schemas-microsoft-com:office:word" xmlns:w="http://schemas.openxmlformats.org/wordprocessingml/2006/main" xmlns:w14="http://schemas.microsoft.com/office/word/2010/wordml" xmlns:w15="http://schemas.microsoft.com/office/word/2012/wordml" xmlns:w16cex="http://schemas.microsoft.com/office/word/2018/wordml/cex" xmlns:w16cid="http://schemas.microsoft.com/office/word/2016/wordml/cid" xmlns:w16="http://schemas.microsoft.com/office/word/2018/wordml" xmlns:w16du="http://schemas.microsoft.com/office/word/2023/wordml/word16du" xmlns:w16sdtdh="http://schemas.microsoft.com/office/word/2020/wordml/sdtdatahash" xmlns:w16se="http://schemas.microsoft.com/office/word/2015/wordml/symex" xmlns:wpg="http://schemas.microsoft.com/office/word/2010/wordprocessingGroup" xmlns:wpi="http://schemas.microsoft.com/office/word/2010/wordprocessingInk" xmlns:wne="http://schemas.microsoft.com/office/word/2006/wordml" xmlns:wps="http://schemas.microsoft.com/office/word/2010/wordprocessingShape" mc:Ignorable="w14 w15 w16se w16cid w16 w16cex w16sdtdh w16du wp14">
   <w:body>
     <w:p>
       <w:pPr>
@@ -71,7 +71,7 @@
           <w:r>
             <w:fldChar w:fldCharType="separate"/>
           </w:r>
-          <w:hyperlink w:anchor="_Toc153358952" w:history="1">
+          <w:hyperlink w:anchor="_Toc156215396" w:history="1">
             <w:r>
               <w:rPr>
                 <w:rStyle w:val="Hyperlink"/>
@@ -98,7 +98,7 @@
                 <w:noProof/>
                 <w:webHidden/>
               </w:rPr>
-              <w:instrText xml:space="preserve"> PAGEREF _Toc153358952 \h </w:instrText>
+              <w:instrText xml:space="preserve"> PAGEREF _Toc156215396 \h </w:instrText>
             </w:r>
             <w:r>
               <w:rPr>
@@ -141,7 +141,7 @@
               <w:lang w:eastAsia="nl-NL"/>
             </w:rPr>
           </w:pPr>
-          <w:hyperlink w:anchor="_Toc153358953" w:history="1">
+          <w:hyperlink w:anchor="_Toc156215397" w:history="1">
             <w:r>
               <w:rPr>
                 <w:rStyle w:val="Hyperlink"/>
@@ -168,7 +168,7 @@
                 <w:noProof/>
                 <w:webHidden/>
               </w:rPr>
-              <w:instrText xml:space="preserve"> PAGEREF _Toc153358953 \h </w:instrText>
+              <w:instrText xml:space="preserve"> PAGEREF _Toc156215397 \h </w:instrText>
             </w:r>
             <w:r>
               <w:rPr>
@@ -211,7 +211,7 @@
               <w:lang w:eastAsia="nl-NL"/>
             </w:rPr>
           </w:pPr>
-          <w:hyperlink w:anchor="_Toc153358954" w:history="1">
+          <w:hyperlink w:anchor="_Toc156215398" w:history="1">
             <w:r>
               <w:rPr>
                 <w:rStyle w:val="Hyperlink"/>
@@ -238,7 +238,7 @@
                 <w:noProof/>
                 <w:webHidden/>
               </w:rPr>
-              <w:instrText xml:space="preserve"> PAGEREF _Toc153358954 \h </w:instrText>
+              <w:instrText xml:space="preserve"> PAGEREF _Toc156215398 \h </w:instrText>
             </w:r>
             <w:r>
               <w:rPr>
@@ -281,7 +281,7 @@
               <w:lang w:eastAsia="nl-NL"/>
             </w:rPr>
           </w:pPr>
-          <w:hyperlink w:anchor="_Toc153358955" w:history="1">
+          <w:hyperlink w:anchor="_Toc156215399" w:history="1">
             <w:r>
               <w:rPr>
                 <w:rStyle w:val="Hyperlink"/>
@@ -308,7 +308,7 @@
                 <w:noProof/>
                 <w:webHidden/>
               </w:rPr>
-              <w:instrText xml:space="preserve"> PAGEREF _Toc153358955 \h </w:instrText>
+              <w:instrText xml:space="preserve"> PAGEREF _Toc156215399 \h </w:instrText>
             </w:r>
             <w:r>
               <w:rPr>
@@ -351,7 +351,7 @@
               <w:lang w:eastAsia="nl-NL"/>
             </w:rPr>
           </w:pPr>
-          <w:hyperlink w:anchor="_Toc153358956" w:history="1">
+          <w:hyperlink w:anchor="_Toc156215400" w:history="1">
             <w:r>
               <w:rPr>
                 <w:rStyle w:val="Hyperlink"/>
@@ -378,7 +378,7 @@
                 <w:noProof/>
                 <w:webHidden/>
               </w:rPr>
-              <w:instrText xml:space="preserve"> PAGEREF _Toc153358956 \h </w:instrText>
+              <w:instrText xml:space="preserve"> PAGEREF _Toc156215400 \h </w:instrText>
             </w:r>
             <w:r>
               <w:rPr>
@@ -426,7 +426,7 @@
       <w:pPr>
         <w:pStyle w:val="Heading1"/>
       </w:pPr>
-      <w:bookmarkStart w:id="0" w:name="_Toc153358952"/>
+      <w:bookmarkStart w:id="0" w:name="_Toc156215396"/>
       <w:r>
         <w:t>Inleiding</w:t>
       </w:r>
@@ -443,7 +443,15 @@
         <w:t xml:space="preserve">en de features </w:t>
       </w:r>
       <w:r>
-        <w:t xml:space="preserve">behandeld die momenteel operationeel zijn, oftewel de huidige status van het project. </w:t>
+        <w:t xml:space="preserve">behandeld die momenteel operationeel zijn, oftewel de huidige status van </w:t>
+      </w:r>
+      <w:proofErr w:type="gramStart"/>
+      <w:r>
+        <w:t>het</w:t>
+      </w:r>
+      <w:proofErr w:type="gramEnd"/>
+      <w:r>
+        <w:t xml:space="preserve"> project. </w:t>
       </w:r>
       <w:r>
         <w:t>Er wordt niet ingegaan op technische verantwoording</w:t>
@@ -497,9 +505,8 @@
       <w:pPr>
         <w:pStyle w:val="Heading1"/>
       </w:pPr>
-      <w:bookmarkStart w:id="1" w:name="_Toc153358953"/>
-      <w:r>
-        <w:lastRenderedPageBreak/>
+      <w:bookmarkStart w:id="1" w:name="_Toc156215397"/>
+      <w:r>
         <w:t>Heatmap</w:t>
       </w:r>
       <w:bookmarkEnd w:id="1"/>
@@ -662,7 +669,7 @@
               <wp:inline distT="0" distB="0" distL="0" distR="0" wp14:anchorId="5F48FFF1" wp14:editId="2C3FA70B">
                 <wp:extent cx="2879725" cy="2813685"/>
                 <wp:effectExtent l="0" t="0" r="0" b="5715"/>
-                <wp:docPr id="281986694" name="Group 2"/>
+                <wp:docPr id="281986694" name="Group 281986694"/>
                 <wp:cNvGraphicFramePr/>
                 <a:graphic xmlns:a="http://schemas.openxmlformats.org/drawingml/2006/main">
                   <a:graphicData uri="http://schemas.microsoft.com/office/word/2010/wordprocessingGroup">
@@ -741,14 +748,27 @@
                               <w:r>
                                 <w:t xml:space="preserve">Figuur </w:t>
                               </w:r>
-                              <w:fldSimple w:instr=" SEQ Figuur \* ARABIC ">
-                                <w:r>
-                                  <w:rPr>
-                                    <w:noProof/>
-                                  </w:rPr>
-                                  <w:t>1</w:t>
-                                </w:r>
-                              </w:fldSimple>
+                              <w:r>
+                                <w:fldChar w:fldCharType="begin"/>
+                              </w:r>
+                              <w:r>
+                                <w:instrText xml:space="preserve"> SEQ Figuur \* ARABIC </w:instrText>
+                              </w:r>
+                              <w:r>
+                                <w:fldChar w:fldCharType="separate"/>
+                              </w:r>
+                              <w:r>
+                                <w:rPr>
+                                  <w:noProof/>
+                                </w:rPr>
+                                <w:t>1</w:t>
+                              </w:r>
+                              <w:r>
+                                <w:rPr>
+                                  <w:noProof/>
+                                </w:rPr>
+                                <w:fldChar w:fldCharType="end"/>
+                              </w:r>
                               <w:bookmarkEnd w:id="2"/>
                               <w:r>
                                 <w:t>: Het ideaalbeeld van de heatmap</w:t>
@@ -800,7 +820,7 @@
           </mc:Choice>
           <mc:Fallback>
             <w:pict>
-              <v:group w14:anchorId="5F48FFF1" id="Group 2" o:spid="_x0000_s1026" style="width:226.75pt;height:221.55pt;mso-position-horizontal-relative:char;mso-position-vertical-relative:line" coordsize="28797,28136" o:gfxdata="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">
+              <v:group w14:anchorId="5F48FFF1" id="Group 281986694" o:spid="_x0000_s1026" style="width:226.75pt;height:221.55pt;mso-position-horizontal-relative:char;mso-position-vertical-relative:line" coordsize="28797,28136" o:gfxdata="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">
                 <v:shapetype id="_x0000_t75" coordsize="21600,21600" o:spt="75" o:preferrelative="t" path="m@4@5l@4@11@9@11@9@5xe" filled="f" stroked="f">
                   <v:stroke joinstyle="miter"/>
                   <v:formulas>
@@ -857,6 +877,9 @@
                           <w:t>1</w:t>
                         </w:r>
                         <w:r>
+                          <w:rPr>
+                            <w:noProof/>
+                          </w:rPr>
                           <w:fldChar w:fldCharType="end"/>
                         </w:r>
                         <w:bookmarkEnd w:id="3"/>
@@ -902,18 +925,19 @@
           </mc:Fallback>
         </mc:AlternateContent>
       </w:r>
+    </w:p>
+    <w:p>
       <w:r>
         <w:rPr>
           <w:noProof/>
-          <w:lang w:val="en-US"/>
         </w:rPr>
         <mc:AlternateContent>
           <mc:Choice Requires="wpg">
             <w:drawing>
-              <wp:inline distT="0" distB="0" distL="0" distR="0" wp14:anchorId="2A44061B" wp14:editId="5D75212D">
-                <wp:extent cx="5760720" cy="3009900"/>
+              <wp:inline distT="0" distB="0" distL="0" distR="0" wp14:anchorId="06E1C5EF" wp14:editId="7A95D2B7">
+                <wp:extent cx="5760509" cy="2996989"/>
                 <wp:effectExtent l="0" t="0" r="0" b="0"/>
-                <wp:docPr id="574170495" name="Group 3"/>
+                <wp:docPr id="1611573438" name="Group 3"/>
                 <wp:cNvGraphicFramePr/>
                 <a:graphic xmlns:a="http://schemas.openxmlformats.org/drawingml/2006/main">
                   <a:graphicData uri="http://schemas.microsoft.com/office/word/2010/wordprocessingGroup">
@@ -922,47 +946,18 @@
                       <wpg:grpSpPr>
                         <a:xfrm>
                           <a:off x="0" y="0"/>
-                          <a:ext cx="5760720" cy="3009900"/>
+                          <a:ext cx="5760509" cy="2996989"/>
                           <a:chOff x="0" y="0"/>
-                          <a:chExt cx="5760720" cy="3009900"/>
+                          <a:chExt cx="5760720" cy="2997224"/>
                         </a:xfrm>
                       </wpg:grpSpPr>
-                      <pic:pic xmlns:pic="http://schemas.openxmlformats.org/drawingml/2006/picture">
-                        <pic:nvPicPr>
-                          <pic:cNvPr id="1322320239" name="Picture 1" descr="A map with red dots&#10;&#10;Description automatically generated"/>
-                          <pic:cNvPicPr>
-                            <a:picLocks noChangeAspect="1"/>
-                          </pic:cNvPicPr>
-                        </pic:nvPicPr>
-                        <pic:blipFill>
-                          <a:blip r:embed="rId11" cstate="print">
-                            <a:extLst>
-                              <a:ext uri="{28A0092B-C50C-407E-A947-70E740481C1C}">
-                                <a14:useLocalDpi xmlns:a14="http://schemas.microsoft.com/office/drawing/2010/main" val="0"/>
-                              </a:ext>
-                            </a:extLst>
-                          </a:blip>
-                          <a:stretch>
-                            <a:fillRect/>
-                          </a:stretch>
-                        </pic:blipFill>
-                        <pic:spPr>
-                          <a:xfrm>
-                            <a:off x="0" y="0"/>
-                            <a:ext cx="5760720" cy="2686685"/>
-                          </a:xfrm>
-                          <a:prstGeom prst="rect">
-                            <a:avLst/>
-                          </a:prstGeom>
-                        </pic:spPr>
-                      </pic:pic>
                       <wps:wsp>
                         <wps:cNvPr id="1235225441" name="Text Box 1"/>
                         <wps:cNvSpPr txBox="1"/>
                         <wps:spPr>
                           <a:xfrm>
-                            <a:off x="0" y="2743200"/>
-                            <a:ext cx="5760720" cy="266700"/>
+                            <a:off x="25400" y="2731794"/>
+                            <a:ext cx="5735320" cy="265430"/>
                           </a:xfrm>
                           <a:prstGeom prst="rect">
                             <a:avLst/>
@@ -983,19 +978,32 @@
                                   <w:noProof/>
                                 </w:rPr>
                               </w:pPr>
-                              <w:bookmarkStart w:id="3" w:name="_Ref153356177"/>
+                              <w:bookmarkStart w:id="4" w:name="_Ref153356177"/>
                               <w:r>
                                 <w:t xml:space="preserve">Figuur </w:t>
                               </w:r>
-                              <w:fldSimple w:instr=" SEQ Figuur \* ARABIC ">
-                                <w:r>
-                                  <w:rPr>
-                                    <w:noProof/>
-                                  </w:rPr>
-                                  <w:t>2</w:t>
-                                </w:r>
-                              </w:fldSimple>
-                              <w:bookmarkEnd w:id="3"/>
+                              <w:r>
+                                <w:fldChar w:fldCharType="begin"/>
+                              </w:r>
+                              <w:r>
+                                <w:instrText xml:space="preserve"> SEQ Figuur \* ARABIC </w:instrText>
+                              </w:r>
+                              <w:r>
+                                <w:fldChar w:fldCharType="separate"/>
+                              </w:r>
+                              <w:r>
+                                <w:rPr>
+                                  <w:noProof/>
+                                </w:rPr>
+                                <w:t>2</w:t>
+                              </w:r>
+                              <w:r>
+                                <w:rPr>
+                                  <w:noProof/>
+                                </w:rPr>
+                                <w:fldChar w:fldCharType="end"/>
+                              </w:r>
+                              <w:bookmarkEnd w:id="4"/>
                               <w:r>
                                 <w:t>: Huidige status heatmap Ontdekstation013</w:t>
                               </w:r>
@@ -1009,6 +1017,35 @@
                           <a:spAutoFit/>
                         </wps:bodyPr>
                       </wps:wsp>
+                      <pic:pic xmlns:pic="http://schemas.openxmlformats.org/drawingml/2006/picture">
+                        <pic:nvPicPr>
+                          <pic:cNvPr id="832814274" name="Picture 1"/>
+                          <pic:cNvPicPr>
+                            <a:picLocks noChangeAspect="1"/>
+                          </pic:cNvPicPr>
+                        </pic:nvPicPr>
+                        <pic:blipFill>
+                          <a:blip r:embed="rId11" cstate="print">
+                            <a:extLst>
+                              <a:ext uri="{28A0092B-C50C-407E-A947-70E740481C1C}">
+                                <a14:useLocalDpi xmlns:a14="http://schemas.microsoft.com/office/drawing/2010/main" val="0"/>
+                              </a:ext>
+                            </a:extLst>
+                          </a:blip>
+                          <a:stretch>
+                            <a:fillRect/>
+                          </a:stretch>
+                        </pic:blipFill>
+                        <pic:spPr>
+                          <a:xfrm>
+                            <a:off x="0" y="0"/>
+                            <a:ext cx="5760720" cy="2635885"/>
+                          </a:xfrm>
+                          <a:prstGeom prst="rect">
+                            <a:avLst/>
+                          </a:prstGeom>
+                        </pic:spPr>
+                      </pic:pic>
                     </wpg:wgp>
                   </a:graphicData>
                 </a:graphic>
@@ -1017,11 +1054,8 @@
           </mc:Choice>
           <mc:Fallback>
             <w:pict>
-              <v:group w14:anchorId="2A44061B" id="Group 3" o:spid="_x0000_s1029" style="width:453.6pt;height:237pt;mso-position-horizontal-relative:char;mso-position-vertical-relative:line" coordsize="57607,30099" o:gfxdata="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">
-                <v:shape id="Picture 1" o:spid="_x0000_s1030" type="#_x0000_t75" alt="A map with red dots&#10;&#10;Description automatically generated" style="position:absolute;width:57607;height:26866;visibility:visible;mso-wrap-style:square" o:gfxdata="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">
-                  <v:imagedata r:id="rId12" o:title="A map with red dots&#10;&#10;Description automatically generated"/>
-                </v:shape>
-                <v:shape id="Text Box 1" o:spid="_x0000_s1031" type="#_x0000_t202" style="position:absolute;top:27432;width:57607;height:2667;visibility:visible;mso-wrap-style:square;v-text-anchor:top" o:gfxdata="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" stroked="f">
+              <v:group w14:anchorId="06E1C5EF" id="Group 3" o:spid="_x0000_s1029" style="width:453.6pt;height:236pt;mso-position-horizontal-relative:char;mso-position-vertical-relative:line" coordsize="57607,29972" o:gfxdata="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">
+                <v:shape id="Text Box 1" o:spid="_x0000_s1030" type="#_x0000_t202" style="position:absolute;left:254;top:27317;width:57353;height:2655;visibility:visible;mso-wrap-style:square;v-text-anchor:top" o:gfxdata="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" stroked="f">
                   <v:textbox style="mso-fit-shape-to-text:t" inset="0,0,0,0">
                     <w:txbxContent>
                       <w:p>
@@ -1051,6 +1085,9 @@
                           <w:t>2</w:t>
                         </w:r>
                         <w:r>
+                          <w:rPr>
+                            <w:noProof/>
+                          </w:rPr>
                           <w:fldChar w:fldCharType="end"/>
                         </w:r>
                         <w:bookmarkEnd w:id="5"/>
@@ -1061,6 +1098,9 @@
                     </w:txbxContent>
                   </v:textbox>
                 </v:shape>
+                <v:shape id="Picture 1" o:spid="_x0000_s1031" type="#_x0000_t75" style="position:absolute;width:57607;height:26358;visibility:visible;mso-wrap-style:square" o:gfxdata="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">
+                  <v:imagedata r:id="rId12" o:title=""/>
+                </v:shape>
                 <w10:anchorlock/>
               </v:group>
             </w:pict>
@@ -1077,12 +1117,11 @@
       <w:pPr>
         <w:pStyle w:val="Heading1"/>
       </w:pPr>
-      <w:bookmarkStart w:id="4" w:name="_Toc153358954"/>
-      <w:r>
-        <w:lastRenderedPageBreak/>
+      <w:bookmarkStart w:id="6" w:name="_Toc156215398"/>
+      <w:r>
         <w:t>Wijkkaart</w:t>
       </w:r>
-      <w:bookmarkEnd w:id="4"/>
+      <w:bookmarkEnd w:id="6"/>
     </w:p>
     <w:p>
       <w:r>
@@ -1142,10 +1181,10 @@
         <mc:AlternateContent>
           <mc:Choice Requires="wpg">
             <w:drawing>
-              <wp:inline distT="0" distB="0" distL="0" distR="0" wp14:anchorId="6B881B67" wp14:editId="44D9D5B6">
-                <wp:extent cx="5760720" cy="3002280"/>
-                <wp:effectExtent l="0" t="0" r="0" b="7620"/>
-                <wp:docPr id="498449575" name="Group 4"/>
+              <wp:inline distT="0" distB="0" distL="0" distR="0" wp14:anchorId="3E7B378F" wp14:editId="14B5229B">
+                <wp:extent cx="5760720" cy="2933548"/>
+                <wp:effectExtent l="0" t="0" r="0" b="635"/>
+                <wp:docPr id="920137318" name="Group 2"/>
                 <wp:cNvGraphicFramePr/>
                 <a:graphic xmlns:a="http://schemas.openxmlformats.org/drawingml/2006/main">
                   <a:graphicData uri="http://schemas.microsoft.com/office/word/2010/wordprocessingGroup">
@@ -1154,46 +1193,17 @@
                       <wpg:grpSpPr>
                         <a:xfrm>
                           <a:off x="0" y="0"/>
-                          <a:ext cx="5760720" cy="3002280"/>
+                          <a:ext cx="5760720" cy="2933548"/>
                           <a:chOff x="0" y="0"/>
-                          <a:chExt cx="5760720" cy="3002280"/>
+                          <a:chExt cx="5777653" cy="2942168"/>
                         </a:xfrm>
                       </wpg:grpSpPr>
-                      <pic:pic xmlns:pic="http://schemas.openxmlformats.org/drawingml/2006/picture">
-                        <pic:nvPicPr>
-                          <pic:cNvPr id="1877001407" name="Picture 1" descr="A map of a city&#10;&#10;Description automatically generated"/>
-                          <pic:cNvPicPr>
-                            <a:picLocks noChangeAspect="1"/>
-                          </pic:cNvPicPr>
-                        </pic:nvPicPr>
-                        <pic:blipFill>
-                          <a:blip r:embed="rId13" cstate="print">
-                            <a:extLst>
-                              <a:ext uri="{28A0092B-C50C-407E-A947-70E740481C1C}">
-                                <a14:useLocalDpi xmlns:a14="http://schemas.microsoft.com/office/drawing/2010/main" val="0"/>
-                              </a:ext>
-                            </a:extLst>
-                          </a:blip>
-                          <a:stretch>
-                            <a:fillRect/>
-                          </a:stretch>
-                        </pic:blipFill>
-                        <pic:spPr>
-                          <a:xfrm>
-                            <a:off x="0" y="0"/>
-                            <a:ext cx="5760720" cy="2680970"/>
-                          </a:xfrm>
-                          <a:prstGeom prst="rect">
-                            <a:avLst/>
-                          </a:prstGeom>
-                        </pic:spPr>
-                      </pic:pic>
                       <wps:wsp>
                         <wps:cNvPr id="1702502339" name="Text Box 1"/>
                         <wps:cNvSpPr txBox="1"/>
                         <wps:spPr>
                           <a:xfrm>
-                            <a:off x="0" y="2735580"/>
+                            <a:off x="16933" y="2675468"/>
                             <a:ext cx="5760720" cy="266700"/>
                           </a:xfrm>
                           <a:prstGeom prst="rect">
@@ -1218,14 +1228,27 @@
                               <w:r>
                                 <w:t xml:space="preserve">Figuur </w:t>
                               </w:r>
-                              <w:fldSimple w:instr=" SEQ Figuur \* ARABIC ">
-                                <w:r>
-                                  <w:rPr>
-                                    <w:noProof/>
-                                  </w:rPr>
-                                  <w:t>3</w:t>
-                                </w:r>
-                              </w:fldSimple>
+                              <w:r>
+                                <w:fldChar w:fldCharType="begin"/>
+                              </w:r>
+                              <w:r>
+                                <w:instrText xml:space="preserve"> SEQ Figuur \* ARABIC </w:instrText>
+                              </w:r>
+                              <w:r>
+                                <w:fldChar w:fldCharType="separate"/>
+                              </w:r>
+                              <w:r>
+                                <w:rPr>
+                                  <w:noProof/>
+                                </w:rPr>
+                                <w:t>3</w:t>
+                              </w:r>
+                              <w:r>
+                                <w:rPr>
+                                  <w:noProof/>
+                                </w:rPr>
+                                <w:fldChar w:fldCharType="end"/>
+                              </w:r>
                               <w:r>
                                 <w:t>: Huidige status wijkkaart Ontdekstation013</w:t>
                               </w:r>
@@ -1239,6 +1262,35 @@
                           <a:spAutoFit/>
                         </wps:bodyPr>
                       </wps:wsp>
+                      <pic:pic xmlns:pic="http://schemas.openxmlformats.org/drawingml/2006/picture">
+                        <pic:nvPicPr>
+                          <pic:cNvPr id="139755457" name="Picture 1"/>
+                          <pic:cNvPicPr>
+                            <a:picLocks noChangeAspect="1"/>
+                          </pic:cNvPicPr>
+                        </pic:nvPicPr>
+                        <pic:blipFill>
+                          <a:blip r:embed="rId13" cstate="print">
+                            <a:extLst>
+                              <a:ext uri="{28A0092B-C50C-407E-A947-70E740481C1C}">
+                                <a14:useLocalDpi xmlns:a14="http://schemas.microsoft.com/office/drawing/2010/main" val="0"/>
+                              </a:ext>
+                            </a:extLst>
+                          </a:blip>
+                          <a:stretch>
+                            <a:fillRect/>
+                          </a:stretch>
+                        </pic:blipFill>
+                        <pic:spPr>
+                          <a:xfrm>
+                            <a:off x="0" y="0"/>
+                            <a:ext cx="5735320" cy="2623185"/>
+                          </a:xfrm>
+                          <a:prstGeom prst="rect">
+                            <a:avLst/>
+                          </a:prstGeom>
+                        </pic:spPr>
+                      </pic:pic>
                     </wpg:wgp>
                   </a:graphicData>
                 </a:graphic>
@@ -1247,11 +1299,8 @@
           </mc:Choice>
           <mc:Fallback>
             <w:pict>
-              <v:group w14:anchorId="6B881B67" id="Group 4" o:spid="_x0000_s1032" style="width:453.6pt;height:236.4pt;mso-position-horizontal-relative:char;mso-position-vertical-relative:line" coordsize="57607,30022" o:gfxdata="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